--- a/SQL/S7 - SQL - anotações da aula do  Bootcamp.docx
+++ b/SQL/S7 - SQL - anotações da aula do  Bootcamp.docx
@@ -29,7 +29,23 @@
     </w:p>
     <w:p>
       <w:r>
-        <w:t>DDL (Data Definition Language) são utilizadas para criar, alterar e eliminar objetos da base de dados, incluindo tabelas, índices, e procedimentos armazenados.</w:t>
+        <w:t xml:space="preserve">DDL (Data </w:t>
+      </w:r>
+      <w:proofErr w:type="spellStart"/>
+      <w:r>
+        <w:t>Definition</w:t>
+      </w:r>
+      <w:proofErr w:type="spellEnd"/>
+      <w:r>
+        <w:t xml:space="preserve"> </w:t>
+      </w:r>
+      <w:proofErr w:type="spellStart"/>
+      <w:r>
+        <w:t>Language</w:t>
+      </w:r>
+      <w:proofErr w:type="spellEnd"/>
+      <w:r>
+        <w:t>) são utilizadas para criar, alterar e eliminar objetos da base de dados, incluindo tabelas, índices, e procedimentos armazenados.</w:t>
       </w:r>
     </w:p>
     <w:p>
@@ -43,74 +59,161 @@
       </w:r>
     </w:p>
     <w:p>
-      <w:r>
-        <w:t>Create table fornecedor (id int, nome varchar(100), endereco varchar(250));</w:t>
-      </w:r>
-    </w:p>
-    <w:p>
-      <w:r>
-        <w:t>Varchar = textual</w:t>
-      </w:r>
-    </w:p>
-    <w:p>
+      <w:proofErr w:type="spellStart"/>
+      <w:r>
+        <w:t>Create</w:t>
+      </w:r>
+      <w:proofErr w:type="spellEnd"/>
+      <w:r>
+        <w:t xml:space="preserve"> </w:t>
+      </w:r>
+      <w:proofErr w:type="spellStart"/>
+      <w:r>
+        <w:t>table</w:t>
+      </w:r>
+      <w:proofErr w:type="spellEnd"/>
+      <w:r>
+        <w:t xml:space="preserve"> fornecedor (id </w:t>
+      </w:r>
+      <w:proofErr w:type="spellStart"/>
+      <w:r>
+        <w:t>int</w:t>
+      </w:r>
+      <w:proofErr w:type="spellEnd"/>
+      <w:r>
+        <w:t xml:space="preserve">, nome </w:t>
+      </w:r>
+      <w:proofErr w:type="spellStart"/>
+      <w:proofErr w:type="gramStart"/>
+      <w:r>
+        <w:t>varchar</w:t>
+      </w:r>
+      <w:proofErr w:type="spellEnd"/>
+      <w:r>
+        <w:t>(</w:t>
+      </w:r>
+      <w:proofErr w:type="gramEnd"/>
+      <w:r>
+        <w:t xml:space="preserve">100), </w:t>
+      </w:r>
+      <w:proofErr w:type="spellStart"/>
+      <w:r>
+        <w:t>endereco</w:t>
+      </w:r>
+      <w:proofErr w:type="spellEnd"/>
+      <w:r>
+        <w:t xml:space="preserve"> </w:t>
+      </w:r>
+      <w:proofErr w:type="spellStart"/>
+      <w:r>
+        <w:t>varchar</w:t>
+      </w:r>
+      <w:proofErr w:type="spellEnd"/>
+      <w:r>
+        <w:t>(250));</w:t>
+      </w:r>
+    </w:p>
+    <w:p>
+      <w:proofErr w:type="spellStart"/>
+      <w:r>
+        <w:t>Varchar</w:t>
+      </w:r>
+      <w:proofErr w:type="spellEnd"/>
+      <w:r>
+        <w:t xml:space="preserve"> = textual</w:t>
+      </w:r>
+    </w:p>
+    <w:p>
+      <w:proofErr w:type="spellStart"/>
       <w:r>
         <w:t>I</w:t>
       </w:r>
       <w:r>
         <w:t>nt</w:t>
       </w:r>
+      <w:proofErr w:type="spellEnd"/>
       <w:r>
         <w:t xml:space="preserve"> = inteiro</w:t>
       </w:r>
     </w:p>
     <w:p>
       <w:r>
-        <w:t>DDL _ alter</w:t>
-      </w:r>
-    </w:p>
-    <w:p>
-      <w:r>
-        <w:t>Alter table fornecedor modify</w:t>
-      </w:r>
-      <w:r>
-        <w:t xml:space="preserve"> column nome varchar(70);</w:t>
-      </w:r>
-    </w:p>
-    <w:p>
-      <w:pPr>
-        <w:rPr>
-          <w:lang w:val="en-US"/>
-        </w:rPr>
-      </w:pPr>
-      <w:r>
-        <w:rPr>
-          <w:lang w:val="en-US"/>
-        </w:rPr>
+        <w:t xml:space="preserve">DDL _ </w:t>
+      </w:r>
+      <w:proofErr w:type="spellStart"/>
+      <w:r>
+        <w:t>alter</w:t>
+      </w:r>
+      <w:proofErr w:type="spellEnd"/>
+    </w:p>
+    <w:p>
+      <w:r>
+        <w:t xml:space="preserve">Alter </w:t>
+      </w:r>
+      <w:proofErr w:type="spellStart"/>
+      <w:r>
+        <w:t>table</w:t>
+      </w:r>
+      <w:proofErr w:type="spellEnd"/>
+      <w:r>
+        <w:t xml:space="preserve"> fornecedor </w:t>
+      </w:r>
+      <w:proofErr w:type="spellStart"/>
+      <w:r>
+        <w:t>modify</w:t>
+      </w:r>
+      <w:proofErr w:type="spellEnd"/>
+      <w:r>
+        <w:t xml:space="preserve"> </w:t>
+      </w:r>
+      <w:proofErr w:type="spellStart"/>
+      <w:r>
+        <w:t>column</w:t>
+      </w:r>
+      <w:proofErr w:type="spellEnd"/>
+      <w:r>
+        <w:t xml:space="preserve"> nome </w:t>
+      </w:r>
+      <w:proofErr w:type="spellStart"/>
+      <w:proofErr w:type="gramStart"/>
+      <w:r>
+        <w:t>varchar</w:t>
+      </w:r>
+      <w:proofErr w:type="spellEnd"/>
+      <w:r>
+        <w:t>(</w:t>
+      </w:r>
+      <w:proofErr w:type="gramEnd"/>
+      <w:r>
+        <w:t>70);</w:t>
+      </w:r>
+    </w:p>
+    <w:p>
+      <w:r>
         <w:t>DDL – DROP</w:t>
       </w:r>
     </w:p>
     <w:p>
-      <w:pPr>
-        <w:rPr>
-          <w:lang w:val="en-US"/>
-        </w:rPr>
-      </w:pPr>
-      <w:r>
-        <w:rPr>
-          <w:lang w:val="en-US"/>
-        </w:rPr>
-        <w:t>Drop table fornecedor</w:t>
-      </w:r>
-    </w:p>
-    <w:p>
-      <w:pPr>
-        <w:rPr>
-          <w:lang w:val="en-US"/>
-        </w:rPr>
-      </w:pPr>
+      <w:proofErr w:type="spellStart"/>
+      <w:r>
+        <w:t>Drop</w:t>
+      </w:r>
+      <w:proofErr w:type="spellEnd"/>
+      <w:r>
+        <w:t xml:space="preserve"> </w:t>
+      </w:r>
+      <w:proofErr w:type="spellStart"/>
+      <w:r>
+        <w:t>table</w:t>
+      </w:r>
+      <w:proofErr w:type="spellEnd"/>
+      <w:r>
+        <w:t xml:space="preserve"> fornecedor</w:t>
+      </w:r>
     </w:p>
     <w:p/>
     <w:p/>
+    <w:p/>
     <w:p>
       <w:r>
         <w:t>Quais as principais funcionalidades de DML?</w:t>
@@ -118,7 +221,23 @@
     </w:p>
     <w:p>
       <w:r>
-        <w:t>DML (Data Manipulation Language) são utilizados para manipular os dados dentro de uma base de dados.</w:t>
+        <w:t xml:space="preserve">DML (Data </w:t>
+      </w:r>
+      <w:proofErr w:type="spellStart"/>
+      <w:r>
+        <w:t>Manipulation</w:t>
+      </w:r>
+      <w:proofErr w:type="spellEnd"/>
+      <w:r>
+        <w:t xml:space="preserve"> </w:t>
+      </w:r>
+      <w:proofErr w:type="spellStart"/>
+      <w:r>
+        <w:t>Language</w:t>
+      </w:r>
+      <w:proofErr w:type="spellEnd"/>
+      <w:r>
+        <w:t>) são utilizados para manipular os dados dentro de uma base de dados.</w:t>
       </w:r>
       <w:r>
         <w:t xml:space="preserve"> </w:t>
@@ -137,8 +256,13 @@
           <w:numId w:val="1"/>
         </w:numPr>
       </w:pPr>
-      <w:r>
-        <w:t>Insert – inserir dados</w:t>
+      <w:proofErr w:type="spellStart"/>
+      <w:r>
+        <w:t>Insert</w:t>
+      </w:r>
+      <w:proofErr w:type="spellEnd"/>
+      <w:r>
+        <w:t xml:space="preserve"> – inserir dados</w:t>
       </w:r>
     </w:p>
     <w:p>
@@ -149,9 +273,19 @@
           <w:numId w:val="1"/>
         </w:numPr>
       </w:pPr>
-      <w:r>
-        <w:t>Selec – realizar ocnsultas</w:t>
-      </w:r>
+      <w:proofErr w:type="spellStart"/>
+      <w:r>
+        <w:t>Selec</w:t>
+      </w:r>
+      <w:proofErr w:type="spellEnd"/>
+      <w:r>
+        <w:t xml:space="preserve"> – realizar </w:t>
+      </w:r>
+      <w:proofErr w:type="spellStart"/>
+      <w:r>
+        <w:t>ocnsultas</w:t>
+      </w:r>
+      <w:proofErr w:type="spellEnd"/>
     </w:p>
     <w:p>
       <w:pPr>
@@ -168,8 +302,30 @@
         <w:rPr>
           <w:lang w:val="en-US"/>
         </w:rPr>
-        <w:t>Update – atualizar dados</w:t>
-      </w:r>
+        <w:t xml:space="preserve">Update – </w:t>
+      </w:r>
+      <w:proofErr w:type="spellStart"/>
+      <w:r>
+        <w:rPr>
+          <w:lang w:val="en-US"/>
+        </w:rPr>
+        <w:t>atualizar</w:t>
+      </w:r>
+      <w:proofErr w:type="spellEnd"/>
+      <w:r>
+        <w:rPr>
+          <w:lang w:val="en-US"/>
+        </w:rPr>
+        <w:t xml:space="preserve"> </w:t>
+      </w:r>
+      <w:proofErr w:type="gramStart"/>
+      <w:r>
+        <w:rPr>
+          <w:lang w:val="en-US"/>
+        </w:rPr>
+        <w:t>dados</w:t>
+      </w:r>
+      <w:proofErr w:type="gramEnd"/>
     </w:p>
     <w:p>
       <w:pPr>
@@ -187,6 +343,1539 @@
       </w:r>
     </w:p>
     <w:p/>
+    <w:p/>
+    <w:p>
+      <w:r>
+        <w:t xml:space="preserve">Instalar </w:t>
+      </w:r>
+      <w:proofErr w:type="spellStart"/>
+      <w:r>
+        <w:t>DBeaver</w:t>
+      </w:r>
+      <w:proofErr w:type="spellEnd"/>
+      <w:r>
+        <w:t xml:space="preserve"> e </w:t>
+      </w:r>
+      <w:proofErr w:type="spellStart"/>
+      <w:r>
+        <w:t>crar</w:t>
+      </w:r>
+      <w:proofErr w:type="spellEnd"/>
+      <w:r>
+        <w:t xml:space="preserve"> um arquivo de banco de dados na pasta que você vai salvar os arquivos de </w:t>
+      </w:r>
+      <w:proofErr w:type="spellStart"/>
+      <w:r>
+        <w:t>python</w:t>
+      </w:r>
+      <w:proofErr w:type="spellEnd"/>
+      <w:r>
+        <w:t xml:space="preserve">. No </w:t>
+      </w:r>
+      <w:proofErr w:type="spellStart"/>
+      <w:r>
+        <w:t>VSCode</w:t>
+      </w:r>
+      <w:proofErr w:type="spellEnd"/>
+      <w:r>
+        <w:t xml:space="preserve"> você cria o arquivo em </w:t>
+      </w:r>
+      <w:proofErr w:type="spellStart"/>
+      <w:r>
+        <w:t>python</w:t>
+      </w:r>
+      <w:proofErr w:type="spellEnd"/>
+      <w:r>
+        <w:t xml:space="preserve">. Ai você </w:t>
+      </w:r>
+      <w:proofErr w:type="spellStart"/>
+      <w:proofErr w:type="gramStart"/>
+      <w:r>
+        <w:t>da</w:t>
+      </w:r>
+      <w:proofErr w:type="spellEnd"/>
+      <w:proofErr w:type="gramEnd"/>
+      <w:r>
+        <w:t xml:space="preserve"> o comando de </w:t>
+      </w:r>
+    </w:p>
+    <w:p>
+      <w:proofErr w:type="spellStart"/>
+      <w:r>
+        <w:t>Import</w:t>
+      </w:r>
+      <w:proofErr w:type="spellEnd"/>
+      <w:r>
+        <w:t xml:space="preserve"> sqlite3 </w:t>
+      </w:r>
+      <w:r>
+        <w:t>---</w:t>
+      </w:r>
+      <w:r>
+        <w:t xml:space="preserve">lembrando que no </w:t>
+      </w:r>
+      <w:proofErr w:type="spellStart"/>
+      <w:r>
+        <w:t>dbeaver</w:t>
+      </w:r>
+      <w:proofErr w:type="spellEnd"/>
+      <w:r>
+        <w:t xml:space="preserve"> você selecionou </w:t>
+      </w:r>
+      <w:proofErr w:type="spellStart"/>
+      <w:r>
+        <w:t>sqlite</w:t>
+      </w:r>
+      <w:proofErr w:type="spellEnd"/>
+    </w:p>
+    <w:p>
+      <w:proofErr w:type="spellStart"/>
+      <w:r>
+        <w:t>Cone</w:t>
+      </w:r>
+      <w:r>
+        <w:t>xao</w:t>
+      </w:r>
+      <w:proofErr w:type="spellEnd"/>
+      <w:r>
+        <w:t xml:space="preserve"> = </w:t>
+      </w:r>
+      <w:r>
+        <w:t>sqlite3.connect(‘</w:t>
+      </w:r>
+      <w:proofErr w:type="spellStart"/>
+      <w:r>
+        <w:t>primeiro_bano_dados</w:t>
+      </w:r>
+      <w:proofErr w:type="spellEnd"/>
+      <w:r>
+        <w:t>’)</w:t>
+      </w:r>
+    </w:p>
+    <w:p>
+      <w:r>
+        <w:t xml:space="preserve">Curso = </w:t>
+      </w:r>
+      <w:proofErr w:type="spellStart"/>
+      <w:proofErr w:type="gramStart"/>
+      <w:r>
+        <w:t>conexão.cursor</w:t>
+      </w:r>
+      <w:proofErr w:type="spellEnd"/>
+      <w:proofErr w:type="gramEnd"/>
+      <w:r>
+        <w:t>()</w:t>
+      </w:r>
+    </w:p>
+    <w:p>
+      <w:proofErr w:type="spellStart"/>
+      <w:r>
+        <w:t>Cursor.execute</w:t>
+      </w:r>
+      <w:proofErr w:type="spellEnd"/>
+      <w:r>
+        <w:t>(‘’)</w:t>
+      </w:r>
+    </w:p>
+    <w:p>
+      <w:pPr>
+        <w:rPr>
+          <w:lang w:val="en-US"/>
+        </w:rPr>
+      </w:pPr>
+      <w:proofErr w:type="spellStart"/>
+      <w:r>
+        <w:rPr>
+          <w:lang w:val="en-US"/>
+        </w:rPr>
+        <w:t>Conexão.commit</w:t>
+      </w:r>
+      <w:proofErr w:type="spellEnd"/>
+      <w:r>
+        <w:rPr>
+          <w:lang w:val="en-US"/>
+        </w:rPr>
+        <w:t>()</w:t>
+      </w:r>
+    </w:p>
+    <w:p>
+      <w:pPr>
+        <w:rPr>
+          <w:lang w:val="en-US"/>
+        </w:rPr>
+      </w:pPr>
+      <w:proofErr w:type="spellStart"/>
+      <w:r>
+        <w:rPr>
+          <w:lang w:val="en-US"/>
+        </w:rPr>
+        <w:lastRenderedPageBreak/>
+        <w:t>Conexão.close</w:t>
+      </w:r>
+      <w:proofErr w:type="spellEnd"/>
+    </w:p>
+    <w:p>
+      <w:pPr>
+        <w:rPr>
+          <w:lang w:val="en-US"/>
+        </w:rPr>
+      </w:pPr>
+    </w:p>
+    <w:p>
+      <w:pPr>
+        <w:rPr>
+          <w:lang w:val="en-US"/>
+        </w:rPr>
+      </w:pPr>
+    </w:p>
+    <w:p>
+      <w:pPr>
+        <w:rPr>
+          <w:rFonts w:ascii="Segoe UI" w:hAnsi="Segoe UI" w:cs="Segoe UI"/>
+          <w:color w:val="242424"/>
+          <w:sz w:val="21"/>
+          <w:szCs w:val="21"/>
+          <w:shd w:val="clear" w:color="auto" w:fill="FAFAFA"/>
+        </w:rPr>
+      </w:pPr>
+      <w:proofErr w:type="spellStart"/>
+      <w:r>
+        <w:rPr>
+          <w:rStyle w:val="CdigoHTML"/>
+          <w:rFonts w:eastAsiaTheme="majorEastAsia"/>
+          <w:color w:val="242424"/>
+          <w:sz w:val="21"/>
+          <w:szCs w:val="21"/>
+        </w:rPr>
+        <w:t>cd</w:t>
+      </w:r>
+      <w:proofErr w:type="spellEnd"/>
+      <w:r>
+        <w:rPr>
+          <w:rFonts w:ascii="Segoe UI" w:hAnsi="Segoe UI" w:cs="Segoe UI"/>
+          <w:color w:val="242424"/>
+          <w:sz w:val="21"/>
+          <w:szCs w:val="21"/>
+          <w:shd w:val="clear" w:color="auto" w:fill="FAFAFA"/>
+        </w:rPr>
+        <w:t> (</w:t>
+      </w:r>
+      <w:proofErr w:type="spellStart"/>
+      <w:r>
+        <w:rPr>
+          <w:rFonts w:ascii="Segoe UI" w:hAnsi="Segoe UI" w:cs="Segoe UI"/>
+          <w:color w:val="242424"/>
+          <w:sz w:val="21"/>
+          <w:szCs w:val="21"/>
+          <w:shd w:val="clear" w:color="auto" w:fill="FAFAFA"/>
+        </w:rPr>
+        <w:t>change</w:t>
+      </w:r>
+      <w:proofErr w:type="spellEnd"/>
+      <w:r>
+        <w:rPr>
+          <w:rFonts w:ascii="Segoe UI" w:hAnsi="Segoe UI" w:cs="Segoe UI"/>
+          <w:color w:val="242424"/>
+          <w:sz w:val="21"/>
+          <w:szCs w:val="21"/>
+          <w:shd w:val="clear" w:color="auto" w:fill="FAFAFA"/>
+        </w:rPr>
+        <w:t xml:space="preserve"> </w:t>
+      </w:r>
+      <w:proofErr w:type="spellStart"/>
+      <w:r>
+        <w:rPr>
+          <w:rFonts w:ascii="Segoe UI" w:hAnsi="Segoe UI" w:cs="Segoe UI"/>
+          <w:color w:val="242424"/>
+          <w:sz w:val="21"/>
+          <w:szCs w:val="21"/>
+          <w:shd w:val="clear" w:color="auto" w:fill="FAFAFA"/>
+        </w:rPr>
+        <w:t>directory</w:t>
+      </w:r>
+      <w:proofErr w:type="spellEnd"/>
+      <w:r>
+        <w:rPr>
+          <w:rFonts w:ascii="Segoe UI" w:hAnsi="Segoe UI" w:cs="Segoe UI"/>
+          <w:color w:val="242424"/>
+          <w:sz w:val="21"/>
+          <w:szCs w:val="21"/>
+          <w:shd w:val="clear" w:color="auto" w:fill="FAFAFA"/>
+        </w:rPr>
+        <w:t>)</w:t>
+      </w:r>
+    </w:p>
+    <w:p>
+      <w:pPr>
+        <w:rPr>
+          <w:rFonts w:ascii="Segoe UI" w:hAnsi="Segoe UI" w:cs="Segoe UI"/>
+          <w:color w:val="242424"/>
+          <w:sz w:val="21"/>
+          <w:szCs w:val="21"/>
+          <w:shd w:val="clear" w:color="auto" w:fill="FAFAFA"/>
+          <w:lang w:val="en-US"/>
+        </w:rPr>
+      </w:pPr>
+      <w:r>
+        <w:rPr>
+          <w:rFonts w:ascii="Segoe UI" w:hAnsi="Segoe UI" w:cs="Segoe UI"/>
+          <w:color w:val="242424"/>
+          <w:sz w:val="21"/>
+          <w:szCs w:val="21"/>
+          <w:shd w:val="clear" w:color="auto" w:fill="FAFAFA"/>
+          <w:lang w:val="en-US"/>
+        </w:rPr>
+        <w:t>order by</w:t>
+      </w:r>
+      <w:r>
+        <w:rPr>
+          <w:rFonts w:ascii="Segoe UI" w:hAnsi="Segoe UI" w:cs="Segoe UI"/>
+          <w:color w:val="242424"/>
+          <w:sz w:val="21"/>
+          <w:szCs w:val="21"/>
+          <w:shd w:val="clear" w:color="auto" w:fill="FAFAFA"/>
+          <w:lang w:val="en-US"/>
+        </w:rPr>
+        <w:t xml:space="preserve"> </w:t>
+      </w:r>
+      <w:proofErr w:type="gramStart"/>
+      <w:r>
+        <w:rPr>
+          <w:rFonts w:ascii="Segoe UI" w:hAnsi="Segoe UI" w:cs="Segoe UI"/>
+          <w:color w:val="242424"/>
+          <w:sz w:val="21"/>
+          <w:szCs w:val="21"/>
+          <w:shd w:val="clear" w:color="auto" w:fill="FAFAFA"/>
+          <w:lang w:val="en-US"/>
+        </w:rPr>
+        <w:t>DE</w:t>
+      </w:r>
+      <w:r>
+        <w:rPr>
+          <w:rFonts w:ascii="Segoe UI" w:hAnsi="Segoe UI" w:cs="Segoe UI"/>
+          <w:color w:val="242424"/>
+          <w:sz w:val="21"/>
+          <w:szCs w:val="21"/>
+          <w:shd w:val="clear" w:color="auto" w:fill="FAFAFA"/>
+          <w:lang w:val="en-US"/>
+        </w:rPr>
+        <w:t>SC</w:t>
+      </w:r>
+      <w:proofErr w:type="gramEnd"/>
+    </w:p>
+    <w:p>
+      <w:pPr>
+        <w:rPr>
+          <w:rFonts w:ascii="Segoe UI" w:hAnsi="Segoe UI" w:cs="Segoe UI"/>
+          <w:color w:val="242424"/>
+          <w:sz w:val="21"/>
+          <w:szCs w:val="21"/>
+          <w:shd w:val="clear" w:color="auto" w:fill="FAFAFA"/>
+          <w:lang w:val="en-US"/>
+        </w:rPr>
+      </w:pPr>
+      <w:r>
+        <w:rPr>
+          <w:rFonts w:ascii="Segoe UI" w:hAnsi="Segoe UI" w:cs="Segoe UI"/>
+          <w:color w:val="242424"/>
+          <w:sz w:val="21"/>
+          <w:szCs w:val="21"/>
+          <w:shd w:val="clear" w:color="auto" w:fill="FAFAFA"/>
+          <w:lang w:val="en-US"/>
+        </w:rPr>
+        <w:t xml:space="preserve">create </w:t>
+      </w:r>
+      <w:proofErr w:type="gramStart"/>
+      <w:r>
+        <w:rPr>
+          <w:rFonts w:ascii="Segoe UI" w:hAnsi="Segoe UI" w:cs="Segoe UI"/>
+          <w:color w:val="242424"/>
+          <w:sz w:val="21"/>
+          <w:szCs w:val="21"/>
+          <w:shd w:val="clear" w:color="auto" w:fill="FAFAFA"/>
+          <w:lang w:val="en-US"/>
+        </w:rPr>
+        <w:t>table</w:t>
+      </w:r>
+      <w:proofErr w:type="gramEnd"/>
+    </w:p>
+    <w:p>
+      <w:pPr>
+        <w:rPr>
+          <w:rFonts w:ascii="Segoe UI" w:hAnsi="Segoe UI" w:cs="Segoe UI"/>
+          <w:color w:val="242424"/>
+          <w:sz w:val="21"/>
+          <w:szCs w:val="21"/>
+          <w:shd w:val="clear" w:color="auto" w:fill="FAFAFA"/>
+          <w:lang w:val="en-US"/>
+        </w:rPr>
+      </w:pPr>
+      <w:r>
+        <w:rPr>
+          <w:rFonts w:ascii="Segoe UI" w:hAnsi="Segoe UI" w:cs="Segoe UI"/>
+          <w:color w:val="242424"/>
+          <w:sz w:val="21"/>
+          <w:szCs w:val="21"/>
+          <w:shd w:val="clear" w:color="auto" w:fill="FAFAFA"/>
+          <w:lang w:val="en-US"/>
+        </w:rPr>
+        <w:t xml:space="preserve">alter </w:t>
+      </w:r>
+      <w:proofErr w:type="gramStart"/>
+      <w:r>
+        <w:rPr>
+          <w:rFonts w:ascii="Segoe UI" w:hAnsi="Segoe UI" w:cs="Segoe UI"/>
+          <w:color w:val="242424"/>
+          <w:sz w:val="21"/>
+          <w:szCs w:val="21"/>
+          <w:shd w:val="clear" w:color="auto" w:fill="FAFAFA"/>
+          <w:lang w:val="en-US"/>
+        </w:rPr>
+        <w:t>table</w:t>
+      </w:r>
+      <w:proofErr w:type="gramEnd"/>
+    </w:p>
+    <w:p>
+      <w:pPr>
+        <w:rPr>
+          <w:rFonts w:ascii="Segoe UI" w:hAnsi="Segoe UI" w:cs="Segoe UI"/>
+          <w:color w:val="242424"/>
+          <w:sz w:val="21"/>
+          <w:szCs w:val="21"/>
+          <w:shd w:val="clear" w:color="auto" w:fill="FAFAFA"/>
+          <w:lang w:val="en-US"/>
+        </w:rPr>
+      </w:pPr>
+      <w:r>
+        <w:rPr>
+          <w:rFonts w:ascii="Segoe UI" w:hAnsi="Segoe UI" w:cs="Segoe UI"/>
+          <w:color w:val="242424"/>
+          <w:sz w:val="21"/>
+          <w:szCs w:val="21"/>
+          <w:shd w:val="clear" w:color="auto" w:fill="FAFAFA"/>
+          <w:lang w:val="en-US"/>
+        </w:rPr>
+        <w:t xml:space="preserve">drop </w:t>
+      </w:r>
+      <w:proofErr w:type="gramStart"/>
+      <w:r>
+        <w:rPr>
+          <w:rFonts w:ascii="Segoe UI" w:hAnsi="Segoe UI" w:cs="Segoe UI"/>
+          <w:color w:val="242424"/>
+          <w:sz w:val="21"/>
+          <w:szCs w:val="21"/>
+          <w:shd w:val="clear" w:color="auto" w:fill="FAFAFA"/>
+          <w:lang w:val="en-US"/>
+        </w:rPr>
+        <w:t>table</w:t>
+      </w:r>
+      <w:proofErr w:type="gramEnd"/>
+    </w:p>
+    <w:p>
+      <w:pPr>
+        <w:rPr>
+          <w:rFonts w:ascii="Segoe UI" w:hAnsi="Segoe UI" w:cs="Segoe UI"/>
+          <w:color w:val="242424"/>
+          <w:sz w:val="21"/>
+          <w:szCs w:val="21"/>
+          <w:shd w:val="clear" w:color="auto" w:fill="FAFAFA"/>
+          <w:lang w:val="en-US"/>
+        </w:rPr>
+      </w:pPr>
+      <w:r>
+        <w:rPr>
+          <w:rFonts w:ascii="Segoe UI" w:hAnsi="Segoe UI" w:cs="Segoe UI"/>
+          <w:color w:val="242424"/>
+          <w:sz w:val="21"/>
+          <w:szCs w:val="21"/>
+          <w:shd w:val="clear" w:color="auto" w:fill="FAFAFA"/>
+          <w:lang w:val="en-US"/>
+        </w:rPr>
+        <w:t>UPDATE</w:t>
+      </w:r>
+    </w:p>
+    <w:p>
+      <w:pPr>
+        <w:rPr>
+          <w:rFonts w:ascii="Segoe UI" w:hAnsi="Segoe UI" w:cs="Segoe UI"/>
+          <w:color w:val="242424"/>
+          <w:sz w:val="21"/>
+          <w:szCs w:val="21"/>
+          <w:shd w:val="clear" w:color="auto" w:fill="FAFAFA"/>
+          <w:lang w:val="en-US"/>
+        </w:rPr>
+      </w:pPr>
+      <w:r>
+        <w:rPr>
+          <w:rFonts w:ascii="Segoe UI" w:hAnsi="Segoe UI" w:cs="Segoe UI"/>
+          <w:color w:val="242424"/>
+          <w:sz w:val="21"/>
+          <w:szCs w:val="21"/>
+          <w:shd w:val="clear" w:color="auto" w:fill="FAFAFA"/>
+          <w:lang w:val="en-US"/>
+        </w:rPr>
+        <w:t>Insert into</w:t>
+      </w:r>
+    </w:p>
+    <w:p>
+      <w:pPr>
+        <w:rPr>
+          <w:rFonts w:ascii="Segoe UI" w:hAnsi="Segoe UI" w:cs="Segoe UI"/>
+          <w:color w:val="242424"/>
+          <w:sz w:val="21"/>
+          <w:szCs w:val="21"/>
+          <w:shd w:val="clear" w:color="auto" w:fill="FAFAFA"/>
+          <w:lang w:val="en-US"/>
+        </w:rPr>
+      </w:pPr>
+      <w:r>
+        <w:rPr>
+          <w:rFonts w:ascii="Segoe UI" w:hAnsi="Segoe UI" w:cs="Segoe UI"/>
+          <w:color w:val="242424"/>
+          <w:sz w:val="21"/>
+          <w:szCs w:val="21"/>
+          <w:shd w:val="clear" w:color="auto" w:fill="FAFAFA"/>
+          <w:lang w:val="en-US"/>
+        </w:rPr>
+        <w:t>Delete</w:t>
+      </w:r>
+    </w:p>
+    <w:p>
+      <w:pPr>
+        <w:rPr>
+          <w:rFonts w:ascii="Segoe UI" w:hAnsi="Segoe UI" w:cs="Segoe UI"/>
+          <w:color w:val="242424"/>
+          <w:sz w:val="21"/>
+          <w:szCs w:val="21"/>
+          <w:shd w:val="clear" w:color="auto" w:fill="FAFAFA"/>
+          <w:lang w:val="en-US"/>
+        </w:rPr>
+      </w:pPr>
+      <w:r>
+        <w:rPr>
+          <w:rFonts w:ascii="Segoe UI" w:hAnsi="Segoe UI" w:cs="Segoe UI"/>
+          <w:color w:val="242424"/>
+          <w:sz w:val="21"/>
+          <w:szCs w:val="21"/>
+          <w:shd w:val="clear" w:color="auto" w:fill="FAFAFA"/>
+          <w:lang w:val="en-US"/>
+        </w:rPr>
+        <w:t>Select</w:t>
+      </w:r>
+    </w:p>
+    <w:p>
+      <w:pPr>
+        <w:rPr>
+          <w:rFonts w:ascii="Segoe UI" w:hAnsi="Segoe UI" w:cs="Segoe UI"/>
+          <w:color w:val="242424"/>
+          <w:sz w:val="21"/>
+          <w:szCs w:val="21"/>
+          <w:shd w:val="clear" w:color="auto" w:fill="FAFAFA"/>
+          <w:lang w:val="en-US"/>
+        </w:rPr>
+      </w:pPr>
+      <w:proofErr w:type="gramStart"/>
+      <w:r>
+        <w:rPr>
+          <w:rFonts w:ascii="Segoe UI" w:hAnsi="Segoe UI" w:cs="Segoe UI"/>
+          <w:color w:val="242424"/>
+          <w:sz w:val="21"/>
+          <w:szCs w:val="21"/>
+          <w:shd w:val="clear" w:color="auto" w:fill="FAFAFA"/>
+          <w:lang w:val="en-US"/>
+        </w:rPr>
+        <w:t>where</w:t>
+      </w:r>
+      <w:proofErr w:type="gramEnd"/>
+    </w:p>
+    <w:p>
+      <w:pPr>
+        <w:rPr>
+          <w:lang w:val="en-US"/>
+        </w:rPr>
+      </w:pPr>
+      <w:r>
+        <w:rPr>
+          <w:lang w:val="en-US"/>
+        </w:rPr>
+        <w:t>SELECT DISTIN</w:t>
+      </w:r>
+      <w:r>
+        <w:rPr>
+          <w:lang w:val="en-US"/>
+        </w:rPr>
+        <w:t>CT</w:t>
+      </w:r>
+    </w:p>
+    <w:p>
+      <w:pPr>
+        <w:rPr>
+          <w:lang w:val="en-US"/>
+        </w:rPr>
+      </w:pPr>
+      <w:r>
+        <w:rPr>
+          <w:lang w:val="en-US"/>
+        </w:rPr>
+        <w:t>LIMIT</w:t>
+      </w:r>
+    </w:p>
+    <w:p>
+      <w:pPr>
+        <w:rPr>
+          <w:lang w:val="en-US"/>
+        </w:rPr>
+      </w:pPr>
+      <w:r>
+        <w:rPr>
+          <w:lang w:val="en-US"/>
+        </w:rPr>
+        <w:t xml:space="preserve">Group </w:t>
+      </w:r>
+      <w:r>
+        <w:rPr>
+          <w:lang w:val="en-US"/>
+        </w:rPr>
+        <w:t>by</w:t>
+      </w:r>
+    </w:p>
+    <w:p>
+      <w:r>
+        <w:t>Where é para antes d</w:t>
+      </w:r>
+      <w:r>
+        <w:t xml:space="preserve">o processo de </w:t>
+      </w:r>
+      <w:proofErr w:type="spellStart"/>
+      <w:r>
+        <w:t>groupby</w:t>
+      </w:r>
+      <w:proofErr w:type="spellEnd"/>
+    </w:p>
+    <w:p>
+      <w:proofErr w:type="spellStart"/>
+      <w:r>
+        <w:t>Having</w:t>
+      </w:r>
+      <w:proofErr w:type="spellEnd"/>
+      <w:r>
+        <w:t xml:space="preserve"> é para fazer filtro </w:t>
+      </w:r>
+      <w:r>
+        <w:t xml:space="preserve">após o processo de agregação, depois </w:t>
+      </w:r>
+      <w:r>
+        <w:t xml:space="preserve">de </w:t>
+      </w:r>
+      <w:proofErr w:type="spellStart"/>
+      <w:r>
+        <w:t>groupby</w:t>
+      </w:r>
+      <w:proofErr w:type="spellEnd"/>
+    </w:p>
+    <w:p/>
+    <w:p>
+      <w:r>
+        <w:t xml:space="preserve">Diferentes tipos de </w:t>
+      </w:r>
+      <w:proofErr w:type="spellStart"/>
+      <w:r>
+        <w:t>joins</w:t>
+      </w:r>
+      <w:proofErr w:type="spellEnd"/>
+    </w:p>
+    <w:p>
+      <w:r>
+        <w:t>INNER JOIN</w:t>
+      </w:r>
+      <w:r>
+        <w:t xml:space="preserve"> = retorna apenas as correspondências em ambas as tabelas</w:t>
+      </w:r>
+    </w:p>
+    <w:p>
+      <w:proofErr w:type="spellStart"/>
+      <w:r>
+        <w:t>Left</w:t>
+      </w:r>
+      <w:proofErr w:type="spellEnd"/>
+      <w:r>
+        <w:t xml:space="preserve"> </w:t>
+      </w:r>
+      <w:proofErr w:type="spellStart"/>
+      <w:r>
+        <w:t>join</w:t>
+      </w:r>
+      <w:proofErr w:type="spellEnd"/>
+      <w:r>
+        <w:t xml:space="preserve"> – preenche </w:t>
+      </w:r>
+      <w:r>
+        <w:t xml:space="preserve">Todas as informações da esquerda e </w:t>
+      </w:r>
+      <w:r>
+        <w:t>da tabela da direita só traz</w:t>
+      </w:r>
+      <w:r>
+        <w:t xml:space="preserve"> correspondências, </w:t>
+      </w:r>
+      <w:proofErr w:type="gramStart"/>
+      <w:r>
+        <w:t>aonde</w:t>
+      </w:r>
+      <w:proofErr w:type="gramEnd"/>
+      <w:r>
+        <w:t xml:space="preserve"> não tiver correspondência vai trazer </w:t>
+      </w:r>
+      <w:proofErr w:type="spellStart"/>
+      <w:r>
+        <w:t>none</w:t>
+      </w:r>
+      <w:proofErr w:type="spellEnd"/>
+    </w:p>
+    <w:p>
+      <w:proofErr w:type="spellStart"/>
+      <w:r>
+        <w:t>Right</w:t>
+      </w:r>
+      <w:proofErr w:type="spellEnd"/>
+      <w:r>
+        <w:t xml:space="preserve"> Join – preenche todas as informações da</w:t>
+      </w:r>
+      <w:r>
+        <w:t xml:space="preserve"> direita e </w:t>
+      </w:r>
+      <w:r>
+        <w:t xml:space="preserve">da tabela da esquerda </w:t>
+      </w:r>
+      <w:proofErr w:type="spellStart"/>
+      <w:r>
+        <w:t>so</w:t>
+      </w:r>
+      <w:proofErr w:type="spellEnd"/>
+      <w:r>
+        <w:t xml:space="preserve"> traz as correspondências, </w:t>
+      </w:r>
+      <w:proofErr w:type="spellStart"/>
+      <w:r>
+        <w:t>aond</w:t>
+      </w:r>
+      <w:proofErr w:type="spellEnd"/>
+      <w:r>
+        <w:t xml:space="preserve"> </w:t>
+      </w:r>
+      <w:proofErr w:type="spellStart"/>
+      <w:r>
+        <w:t>enao</w:t>
+      </w:r>
+      <w:proofErr w:type="spellEnd"/>
+      <w:r>
+        <w:t xml:space="preserve"> tiver correspondência vai trazer </w:t>
+      </w:r>
+      <w:proofErr w:type="spellStart"/>
+      <w:r>
+        <w:t>none</w:t>
+      </w:r>
+      <w:proofErr w:type="spellEnd"/>
+    </w:p>
+    <w:p>
+      <w:r>
+        <w:t xml:space="preserve">Full Join </w:t>
+      </w:r>
+      <w:proofErr w:type="gramStart"/>
+      <w:r>
+        <w:t xml:space="preserve">- </w:t>
+      </w:r>
+      <w:r>
+        <w:t xml:space="preserve"> retorna</w:t>
+      </w:r>
+      <w:proofErr w:type="gramEnd"/>
+      <w:r>
+        <w:t xml:space="preserve"> todas as linhas das duas tabelas</w:t>
+      </w:r>
+    </w:p>
+    <w:p>
+      <w:r>
+        <w:t>C</w:t>
+      </w:r>
+      <w:r>
+        <w:t>lausula</w:t>
+      </w:r>
+    </w:p>
+    <w:p>
+      <w:r>
+        <w:t>SUBCONSULTAS</w:t>
+      </w:r>
+    </w:p>
+    <w:p/>
+    <w:p>
+      <w:pPr>
+        <w:shd w:val="clear" w:color="auto" w:fill="FFFFFF"/>
+        <w:spacing w:after="0" w:line="240" w:lineRule="auto"/>
+        <w:rPr>
+          <w:rFonts w:ascii="Source Sans Pro" w:eastAsia="Times New Roman" w:hAnsi="Source Sans Pro" w:cs="Times New Roman"/>
+          <w:b/>
+          <w:bCs/>
+          <w:color w:val="36394D"/>
+          <w:kern w:val="0"/>
+          <w:sz w:val="24"/>
+          <w:szCs w:val="24"/>
+          <w:lang w:eastAsia="pt-BR"/>
+          <w14:ligatures w14:val="none"/>
+        </w:rPr>
+      </w:pPr>
+      <w:r>
+        <w:rPr>
+          <w:rFonts w:ascii="Source Sans Pro" w:eastAsia="Times New Roman" w:hAnsi="Source Sans Pro" w:cs="Times New Roman"/>
+          <w:b/>
+          <w:bCs/>
+          <w:color w:val="36394D"/>
+          <w:kern w:val="0"/>
+          <w:sz w:val="24"/>
+          <w:szCs w:val="24"/>
+          <w:lang w:eastAsia="pt-BR"/>
+          <w14:ligatures w14:val="none"/>
+        </w:rPr>
+        <w:t xml:space="preserve">Em uma tabela chamada Cliente de um banco de dados padrão SQL aberto e em condições ideais há o campo </w:t>
+      </w:r>
+      <w:proofErr w:type="spellStart"/>
+      <w:r>
+        <w:rPr>
+          <w:rFonts w:ascii="Source Sans Pro" w:eastAsia="Times New Roman" w:hAnsi="Source Sans Pro" w:cs="Times New Roman"/>
+          <w:b/>
+          <w:bCs/>
+          <w:color w:val="36394D"/>
+          <w:kern w:val="0"/>
+          <w:sz w:val="24"/>
+          <w:szCs w:val="24"/>
+          <w:lang w:eastAsia="pt-BR"/>
+          <w14:ligatures w14:val="none"/>
+        </w:rPr>
+        <w:t>idCliente</w:t>
+      </w:r>
+      <w:proofErr w:type="spellEnd"/>
+      <w:r>
+        <w:rPr>
+          <w:rFonts w:ascii="Source Sans Pro" w:eastAsia="Times New Roman" w:hAnsi="Source Sans Pro" w:cs="Times New Roman"/>
+          <w:b/>
+          <w:bCs/>
+          <w:color w:val="36394D"/>
+          <w:kern w:val="0"/>
+          <w:sz w:val="24"/>
+          <w:szCs w:val="24"/>
+          <w:lang w:eastAsia="pt-BR"/>
+          <w14:ligatures w14:val="none"/>
+        </w:rPr>
+        <w:t xml:space="preserve"> do tipo inteiro e chave primária. Há também o campo </w:t>
+      </w:r>
+      <w:proofErr w:type="spellStart"/>
+      <w:r>
+        <w:rPr>
+          <w:rFonts w:ascii="Source Sans Pro" w:eastAsia="Times New Roman" w:hAnsi="Source Sans Pro" w:cs="Times New Roman"/>
+          <w:b/>
+          <w:bCs/>
+          <w:color w:val="36394D"/>
+          <w:kern w:val="0"/>
+          <w:sz w:val="24"/>
+          <w:szCs w:val="24"/>
+          <w:lang w:eastAsia="pt-BR"/>
+          <w14:ligatures w14:val="none"/>
+        </w:rPr>
+        <w:t>nomeCliente</w:t>
+      </w:r>
+      <w:proofErr w:type="spellEnd"/>
+      <w:r>
+        <w:rPr>
+          <w:rFonts w:ascii="Source Sans Pro" w:eastAsia="Times New Roman" w:hAnsi="Source Sans Pro" w:cs="Times New Roman"/>
+          <w:b/>
+          <w:bCs/>
+          <w:color w:val="36394D"/>
+          <w:kern w:val="0"/>
+          <w:sz w:val="24"/>
+          <w:szCs w:val="24"/>
+          <w:lang w:eastAsia="pt-BR"/>
+          <w14:ligatures w14:val="none"/>
+        </w:rPr>
+        <w:t xml:space="preserve"> que é do tipo </w:t>
+      </w:r>
+      <w:proofErr w:type="spellStart"/>
+      <w:r>
+        <w:rPr>
+          <w:rFonts w:ascii="Source Sans Pro" w:eastAsia="Times New Roman" w:hAnsi="Source Sans Pro" w:cs="Times New Roman"/>
+          <w:b/>
+          <w:bCs/>
+          <w:color w:val="36394D"/>
+          <w:kern w:val="0"/>
+          <w:sz w:val="24"/>
+          <w:szCs w:val="24"/>
+          <w:lang w:eastAsia="pt-BR"/>
+          <w14:ligatures w14:val="none"/>
+        </w:rPr>
+        <w:t>varchar</w:t>
+      </w:r>
+      <w:proofErr w:type="spellEnd"/>
+      <w:r>
+        <w:rPr>
+          <w:rFonts w:ascii="Source Sans Pro" w:eastAsia="Times New Roman" w:hAnsi="Source Sans Pro" w:cs="Times New Roman"/>
+          <w:b/>
+          <w:bCs/>
+          <w:color w:val="36394D"/>
+          <w:kern w:val="0"/>
+          <w:sz w:val="24"/>
+          <w:szCs w:val="24"/>
+          <w:lang w:eastAsia="pt-BR"/>
+          <w14:ligatures w14:val="none"/>
+        </w:rPr>
+        <w:t xml:space="preserve">. Nessa tabela, um gerente </w:t>
+      </w:r>
+      <w:r>
+        <w:rPr>
+          <w:rFonts w:ascii="Source Sans Pro" w:eastAsia="Times New Roman" w:hAnsi="Source Sans Pro" w:cs="Times New Roman"/>
+          <w:b/>
+          <w:bCs/>
+          <w:color w:val="36394D"/>
+          <w:kern w:val="0"/>
+          <w:sz w:val="24"/>
+          <w:szCs w:val="24"/>
+          <w:lang w:eastAsia="pt-BR"/>
+          <w14:ligatures w14:val="none"/>
+        </w:rPr>
+        <w:lastRenderedPageBreak/>
+        <w:t>deseja alterar o nome do cliente de id 1 para 'Barbara Paz’'. Para isso, terá que utilizar o comando:</w:t>
+      </w:r>
+    </w:p>
+    <w:p>
+      <w:pPr>
+        <w:pStyle w:val="NormalWeb"/>
+      </w:pPr>
+      <w:r>
+        <w:t>A resposta correta é:</w:t>
+      </w:r>
+    </w:p>
+    <w:p>
+      <w:pPr>
+        <w:pStyle w:val="NormalWeb"/>
+      </w:pPr>
+      <w:r>
+        <w:rPr>
+          <w:rStyle w:val="Forte"/>
+          <w:rFonts w:eastAsiaTheme="majorEastAsia"/>
+        </w:rPr>
+        <w:t xml:space="preserve">B) UPDATE Cliente SET </w:t>
+      </w:r>
+      <w:proofErr w:type="spellStart"/>
+      <w:r>
+        <w:rPr>
+          <w:rStyle w:val="Forte"/>
+          <w:rFonts w:eastAsiaTheme="majorEastAsia"/>
+        </w:rPr>
+        <w:t>nomeCliente</w:t>
+      </w:r>
+      <w:proofErr w:type="spellEnd"/>
+      <w:r>
+        <w:rPr>
+          <w:rStyle w:val="Forte"/>
+          <w:rFonts w:eastAsiaTheme="majorEastAsia"/>
+        </w:rPr>
+        <w:t xml:space="preserve">='Barbara Paz' WHERE </w:t>
+      </w:r>
+      <w:proofErr w:type="spellStart"/>
+      <w:r>
+        <w:rPr>
+          <w:rStyle w:val="Forte"/>
+          <w:rFonts w:eastAsiaTheme="majorEastAsia"/>
+        </w:rPr>
+        <w:t>idCliente</w:t>
+      </w:r>
+      <w:proofErr w:type="spellEnd"/>
+      <w:r>
+        <w:rPr>
+          <w:rStyle w:val="Forte"/>
+          <w:rFonts w:eastAsiaTheme="majorEastAsia"/>
+        </w:rPr>
+        <w:t>=1;</w:t>
+      </w:r>
+    </w:p>
+    <w:p>
+      <w:pPr>
+        <w:pStyle w:val="NormalWeb"/>
+      </w:pPr>
+      <w:r>
+        <w:t xml:space="preserve">Explicação: O comando </w:t>
+      </w:r>
+      <w:r>
+        <w:rPr>
+          <w:rStyle w:val="CdigoHTML"/>
+          <w:rFonts w:eastAsiaTheme="majorEastAsia"/>
+        </w:rPr>
+        <w:t>UPDATE</w:t>
+      </w:r>
+      <w:r>
+        <w:t xml:space="preserve"> é utilizado para modificar dados já existentes em uma tabela. A sintaxe correta é </w:t>
+      </w:r>
+      <w:r>
+        <w:rPr>
+          <w:rStyle w:val="CdigoHTML"/>
+          <w:rFonts w:eastAsiaTheme="majorEastAsia"/>
+        </w:rPr>
+        <w:t xml:space="preserve">UPDATE </w:t>
+      </w:r>
+      <w:proofErr w:type="spellStart"/>
+      <w:r>
+        <w:rPr>
+          <w:rStyle w:val="CdigoHTML"/>
+          <w:rFonts w:eastAsiaTheme="majorEastAsia"/>
+        </w:rPr>
+        <w:t>nome_da_tabela</w:t>
+      </w:r>
+      <w:proofErr w:type="spellEnd"/>
+      <w:r>
+        <w:rPr>
+          <w:rStyle w:val="CdigoHTML"/>
+          <w:rFonts w:eastAsiaTheme="majorEastAsia"/>
+        </w:rPr>
+        <w:t xml:space="preserve"> SET </w:t>
+      </w:r>
+      <w:proofErr w:type="spellStart"/>
+      <w:r>
+        <w:rPr>
+          <w:rStyle w:val="CdigoHTML"/>
+          <w:rFonts w:eastAsiaTheme="majorEastAsia"/>
+        </w:rPr>
+        <w:t>campo_a_ser_modificado</w:t>
+      </w:r>
+      <w:proofErr w:type="spellEnd"/>
+      <w:r>
+        <w:rPr>
+          <w:rStyle w:val="CdigoHTML"/>
+          <w:rFonts w:eastAsiaTheme="majorEastAsia"/>
+        </w:rPr>
+        <w:t xml:space="preserve"> = </w:t>
+      </w:r>
+      <w:proofErr w:type="spellStart"/>
+      <w:r>
+        <w:rPr>
+          <w:rStyle w:val="CdigoHTML"/>
+          <w:rFonts w:eastAsiaTheme="majorEastAsia"/>
+        </w:rPr>
+        <w:t>novo_valor</w:t>
+      </w:r>
+      <w:proofErr w:type="spellEnd"/>
+      <w:r>
+        <w:rPr>
+          <w:rStyle w:val="CdigoHTML"/>
+          <w:rFonts w:eastAsiaTheme="majorEastAsia"/>
+        </w:rPr>
+        <w:t xml:space="preserve"> WHERE condição</w:t>
+      </w:r>
+      <w:r>
+        <w:t xml:space="preserve">. No caso, a condição é o </w:t>
+      </w:r>
+      <w:proofErr w:type="spellStart"/>
+      <w:r>
+        <w:rPr>
+          <w:rStyle w:val="CdigoHTML"/>
+          <w:rFonts w:eastAsiaTheme="majorEastAsia"/>
+        </w:rPr>
+        <w:t>idCliente</w:t>
+      </w:r>
+      <w:proofErr w:type="spellEnd"/>
+      <w:r>
+        <w:rPr>
+          <w:rStyle w:val="CdigoHTML"/>
+          <w:rFonts w:eastAsiaTheme="majorEastAsia"/>
+        </w:rPr>
+        <w:t xml:space="preserve"> = 1</w:t>
+      </w:r>
+      <w:r>
+        <w:t xml:space="preserve">, e o valor a ser alterado é o </w:t>
+      </w:r>
+      <w:proofErr w:type="spellStart"/>
+      <w:r>
+        <w:rPr>
+          <w:rStyle w:val="CdigoHTML"/>
+          <w:rFonts w:eastAsiaTheme="majorEastAsia"/>
+        </w:rPr>
+        <w:t>nomeCliente</w:t>
+      </w:r>
+      <w:proofErr w:type="spellEnd"/>
+      <w:r>
+        <w:t>.</w:t>
+      </w:r>
+    </w:p>
+    <w:p>
+      <w:pPr>
+        <w:shd w:val="clear" w:color="auto" w:fill="FFFFFF"/>
+        <w:spacing w:before="100" w:beforeAutospacing="1" w:after="100" w:afterAutospacing="1" w:line="240" w:lineRule="auto"/>
+        <w:outlineLvl w:val="2"/>
+        <w:rPr>
+          <w:rFonts w:ascii="Source Sans Pro" w:eastAsia="Times New Roman" w:hAnsi="Source Sans Pro" w:cs="Times New Roman"/>
+          <w:caps/>
+          <w:color w:val="6F7282"/>
+          <w:kern w:val="0"/>
+          <w:sz w:val="27"/>
+          <w:szCs w:val="27"/>
+          <w:lang w:eastAsia="pt-BR"/>
+          <w14:ligatures w14:val="none"/>
+        </w:rPr>
+      </w:pPr>
+      <w:r>
+        <w:rPr>
+          <w:rFonts w:ascii="Source Sans Pro" w:eastAsia="Times New Roman" w:hAnsi="Source Sans Pro" w:cs="Times New Roman"/>
+          <w:caps/>
+          <w:color w:val="6F7282"/>
+          <w:kern w:val="0"/>
+          <w:sz w:val="27"/>
+          <w:szCs w:val="27"/>
+          <w:lang w:eastAsia="pt-BR"/>
+          <w14:ligatures w14:val="none"/>
+        </w:rPr>
+        <w:t>Pergunta 3 do 3</w:t>
+      </w:r>
+    </w:p>
+    <w:p>
+      <w:pPr>
+        <w:shd w:val="clear" w:color="auto" w:fill="FFFFFF"/>
+        <w:spacing w:after="0" w:line="240" w:lineRule="auto"/>
+        <w:rPr>
+          <w:rFonts w:ascii="Source Sans Pro" w:eastAsia="Times New Roman" w:hAnsi="Source Sans Pro" w:cs="Times New Roman"/>
+          <w:b/>
+          <w:bCs/>
+          <w:color w:val="36394D"/>
+          <w:kern w:val="0"/>
+          <w:sz w:val="24"/>
+          <w:szCs w:val="24"/>
+          <w:lang w:eastAsia="pt-BR"/>
+          <w14:ligatures w14:val="none"/>
+        </w:rPr>
+      </w:pPr>
+      <w:r>
+        <w:rPr>
+          <w:rFonts w:ascii="Source Sans Pro" w:eastAsia="Times New Roman" w:hAnsi="Source Sans Pro" w:cs="Times New Roman"/>
+          <w:b/>
+          <w:bCs/>
+          <w:color w:val="36394D"/>
+          <w:kern w:val="0"/>
+          <w:sz w:val="24"/>
+          <w:szCs w:val="24"/>
+          <w:lang w:eastAsia="pt-BR"/>
+          <w14:ligatures w14:val="none"/>
+        </w:rPr>
+        <w:t xml:space="preserve">O gerente pediu a exclusão de alguns clientes com id: 1, 10, </w:t>
+      </w:r>
+      <w:proofErr w:type="gramStart"/>
+      <w:r>
+        <w:rPr>
+          <w:rFonts w:ascii="Source Sans Pro" w:eastAsia="Times New Roman" w:hAnsi="Source Sans Pro" w:cs="Times New Roman"/>
+          <w:b/>
+          <w:bCs/>
+          <w:color w:val="36394D"/>
+          <w:kern w:val="0"/>
+          <w:sz w:val="24"/>
+          <w:szCs w:val="24"/>
+          <w:lang w:eastAsia="pt-BR"/>
+          <w14:ligatures w14:val="none"/>
+        </w:rPr>
+        <w:t>20 ,</w:t>
+      </w:r>
+      <w:proofErr w:type="gramEnd"/>
+      <w:r>
+        <w:rPr>
+          <w:rFonts w:ascii="Source Sans Pro" w:eastAsia="Times New Roman" w:hAnsi="Source Sans Pro" w:cs="Times New Roman"/>
+          <w:b/>
+          <w:bCs/>
+          <w:color w:val="36394D"/>
+          <w:kern w:val="0"/>
+          <w:sz w:val="24"/>
+          <w:szCs w:val="24"/>
+          <w:lang w:eastAsia="pt-BR"/>
+          <w14:ligatures w14:val="none"/>
+        </w:rPr>
+        <w:t xml:space="preserve"> qual a estrutura de comando será necessário realizar, levando em consideração que pode ser executado mais de uma vez:</w:t>
+      </w:r>
+    </w:p>
+    <w:p>
+      <w:pPr>
+        <w:spacing w:before="100" w:beforeAutospacing="1" w:after="100" w:afterAutospacing="1" w:line="240" w:lineRule="auto"/>
+        <w:rPr>
+          <w:rFonts w:ascii="Times New Roman" w:eastAsia="Times New Roman" w:hAnsi="Times New Roman" w:cs="Times New Roman"/>
+          <w:kern w:val="0"/>
+          <w:sz w:val="24"/>
+          <w:szCs w:val="24"/>
+          <w:lang w:eastAsia="pt-BR"/>
+          <w14:ligatures w14:val="none"/>
+        </w:rPr>
+      </w:pPr>
+      <w:r>
+        <w:rPr>
+          <w:rFonts w:ascii="Times New Roman" w:eastAsia="Times New Roman" w:hAnsi="Times New Roman" w:cs="Times New Roman"/>
+          <w:kern w:val="0"/>
+          <w:sz w:val="24"/>
+          <w:szCs w:val="24"/>
+          <w:lang w:eastAsia="pt-BR"/>
+          <w14:ligatures w14:val="none"/>
+        </w:rPr>
+        <w:t>A resposta correta é:</w:t>
+      </w:r>
+    </w:p>
+    <w:p>
+      <w:pPr>
+        <w:spacing w:before="100" w:beforeAutospacing="1" w:after="100" w:afterAutospacing="1" w:line="240" w:lineRule="auto"/>
+        <w:rPr>
+          <w:rFonts w:ascii="Times New Roman" w:eastAsia="Times New Roman" w:hAnsi="Times New Roman" w:cs="Times New Roman"/>
+          <w:kern w:val="0"/>
+          <w:sz w:val="24"/>
+          <w:szCs w:val="24"/>
+          <w:lang w:eastAsia="pt-BR"/>
+          <w14:ligatures w14:val="none"/>
+        </w:rPr>
+      </w:pPr>
+      <w:r>
+        <w:rPr>
+          <w:rFonts w:ascii="Times New Roman" w:eastAsia="Times New Roman" w:hAnsi="Times New Roman" w:cs="Times New Roman"/>
+          <w:b/>
+          <w:bCs/>
+          <w:kern w:val="0"/>
+          <w:sz w:val="24"/>
+          <w:szCs w:val="24"/>
+          <w:lang w:eastAsia="pt-BR"/>
+          <w14:ligatures w14:val="none"/>
+        </w:rPr>
+        <w:t>B) DELETE FROM clientes WHERE id = 1;</w:t>
+      </w:r>
+    </w:p>
+    <w:p>
+      <w:pPr>
+        <w:spacing w:before="100" w:beforeAutospacing="1" w:after="100" w:afterAutospacing="1" w:line="240" w:lineRule="auto"/>
+        <w:rPr>
+          <w:rFonts w:ascii="Times New Roman" w:eastAsia="Times New Roman" w:hAnsi="Times New Roman" w:cs="Times New Roman"/>
+          <w:kern w:val="0"/>
+          <w:sz w:val="24"/>
+          <w:szCs w:val="24"/>
+          <w:lang w:eastAsia="pt-BR"/>
+          <w14:ligatures w14:val="none"/>
+        </w:rPr>
+      </w:pPr>
+      <w:r>
+        <w:rPr>
+          <w:rFonts w:ascii="Times New Roman" w:eastAsia="Times New Roman" w:hAnsi="Times New Roman" w:cs="Times New Roman"/>
+          <w:kern w:val="0"/>
+          <w:sz w:val="24"/>
+          <w:szCs w:val="24"/>
+          <w:lang w:eastAsia="pt-BR"/>
+          <w14:ligatures w14:val="none"/>
+        </w:rPr>
+        <w:t xml:space="preserve">Explicação: O comando </w:t>
+      </w:r>
+      <w:r>
+        <w:rPr>
+          <w:rFonts w:ascii="Courier New" w:eastAsia="Times New Roman" w:hAnsi="Courier New" w:cs="Courier New"/>
+          <w:kern w:val="0"/>
+          <w:sz w:val="20"/>
+          <w:szCs w:val="20"/>
+          <w:lang w:eastAsia="pt-BR"/>
+          <w14:ligatures w14:val="none"/>
+        </w:rPr>
+        <w:t>DELETE</w:t>
+      </w:r>
+      <w:r>
+        <w:rPr>
+          <w:rFonts w:ascii="Times New Roman" w:eastAsia="Times New Roman" w:hAnsi="Times New Roman" w:cs="Times New Roman"/>
+          <w:kern w:val="0"/>
+          <w:sz w:val="24"/>
+          <w:szCs w:val="24"/>
+          <w:lang w:eastAsia="pt-BR"/>
+          <w14:ligatures w14:val="none"/>
+        </w:rPr>
+        <w:t xml:space="preserve"> é utilizado para remover registros de uma tabela. Para excluir múltiplos registros, é possível usar uma condição </w:t>
+      </w:r>
+      <w:r>
+        <w:rPr>
+          <w:rFonts w:ascii="Courier New" w:eastAsia="Times New Roman" w:hAnsi="Courier New" w:cs="Courier New"/>
+          <w:kern w:val="0"/>
+          <w:sz w:val="20"/>
+          <w:szCs w:val="20"/>
+          <w:lang w:eastAsia="pt-BR"/>
+          <w14:ligatures w14:val="none"/>
+        </w:rPr>
+        <w:t>WHERE</w:t>
+      </w:r>
+      <w:r>
+        <w:rPr>
+          <w:rFonts w:ascii="Times New Roman" w:eastAsia="Times New Roman" w:hAnsi="Times New Roman" w:cs="Times New Roman"/>
+          <w:kern w:val="0"/>
+          <w:sz w:val="24"/>
+          <w:szCs w:val="24"/>
+          <w:lang w:eastAsia="pt-BR"/>
+          <w14:ligatures w14:val="none"/>
+        </w:rPr>
+        <w:t xml:space="preserve"> com uma lista de valores. No caso, se o gerente deseja excluir os clientes com os </w:t>
+      </w:r>
+      <w:proofErr w:type="spellStart"/>
+      <w:r>
+        <w:rPr>
+          <w:rFonts w:ascii="Times New Roman" w:eastAsia="Times New Roman" w:hAnsi="Times New Roman" w:cs="Times New Roman"/>
+          <w:kern w:val="0"/>
+          <w:sz w:val="24"/>
+          <w:szCs w:val="24"/>
+          <w:lang w:eastAsia="pt-BR"/>
+          <w14:ligatures w14:val="none"/>
+        </w:rPr>
+        <w:t>IDs</w:t>
+      </w:r>
+      <w:proofErr w:type="spellEnd"/>
+      <w:r>
+        <w:rPr>
+          <w:rFonts w:ascii="Times New Roman" w:eastAsia="Times New Roman" w:hAnsi="Times New Roman" w:cs="Times New Roman"/>
+          <w:kern w:val="0"/>
+          <w:sz w:val="24"/>
+          <w:szCs w:val="24"/>
+          <w:lang w:eastAsia="pt-BR"/>
+          <w14:ligatures w14:val="none"/>
+        </w:rPr>
+        <w:t xml:space="preserve"> 1, 10 e 20, o comando correto seria:</w:t>
+      </w:r>
+    </w:p>
+    <w:p>
+      <w:pPr>
+        <w:tabs>
+          <w:tab w:val="left" w:pos="916"/>
+          <w:tab w:val="left" w:pos="1832"/>
+          <w:tab w:val="left" w:pos="2748"/>
+          <w:tab w:val="left" w:pos="3664"/>
+          <w:tab w:val="left" w:pos="4580"/>
+          <w:tab w:val="left" w:pos="5496"/>
+          <w:tab w:val="left" w:pos="6412"/>
+          <w:tab w:val="left" w:pos="7328"/>
+          <w:tab w:val="left" w:pos="8244"/>
+          <w:tab w:val="left" w:pos="9160"/>
+          <w:tab w:val="left" w:pos="10076"/>
+          <w:tab w:val="left" w:pos="10992"/>
+          <w:tab w:val="left" w:pos="11908"/>
+          <w:tab w:val="left" w:pos="12824"/>
+          <w:tab w:val="left" w:pos="13740"/>
+          <w:tab w:val="left" w:pos="14656"/>
+        </w:tabs>
+        <w:spacing w:after="0" w:line="240" w:lineRule="auto"/>
+        <w:rPr>
+          <w:rFonts w:ascii="Courier New" w:eastAsia="Times New Roman" w:hAnsi="Courier New" w:cs="Courier New"/>
+          <w:kern w:val="0"/>
+          <w:sz w:val="20"/>
+          <w:szCs w:val="20"/>
+          <w:lang w:val="en-US" w:eastAsia="pt-BR"/>
+          <w14:ligatures w14:val="none"/>
+        </w:rPr>
+      </w:pPr>
+      <w:proofErr w:type="spellStart"/>
+      <w:r>
+        <w:rPr>
+          <w:rFonts w:ascii="Courier New" w:eastAsia="Times New Roman" w:hAnsi="Courier New" w:cs="Courier New"/>
+          <w:kern w:val="0"/>
+          <w:sz w:val="20"/>
+          <w:szCs w:val="20"/>
+          <w:lang w:val="en-US" w:eastAsia="pt-BR"/>
+          <w14:ligatures w14:val="none"/>
+        </w:rPr>
+        <w:t>sql</w:t>
+      </w:r>
+      <w:proofErr w:type="spellEnd"/>
+    </w:p>
+    <w:p>
+      <w:pPr>
+        <w:tabs>
+          <w:tab w:val="left" w:pos="916"/>
+          <w:tab w:val="left" w:pos="1832"/>
+          <w:tab w:val="left" w:pos="2748"/>
+          <w:tab w:val="left" w:pos="3664"/>
+          <w:tab w:val="left" w:pos="4580"/>
+          <w:tab w:val="left" w:pos="5496"/>
+          <w:tab w:val="left" w:pos="6412"/>
+          <w:tab w:val="left" w:pos="7328"/>
+          <w:tab w:val="left" w:pos="8244"/>
+          <w:tab w:val="left" w:pos="9160"/>
+          <w:tab w:val="left" w:pos="10076"/>
+          <w:tab w:val="left" w:pos="10992"/>
+          <w:tab w:val="left" w:pos="11908"/>
+          <w:tab w:val="left" w:pos="12824"/>
+          <w:tab w:val="left" w:pos="13740"/>
+          <w:tab w:val="left" w:pos="14656"/>
+        </w:tabs>
+        <w:spacing w:after="0" w:line="240" w:lineRule="auto"/>
+        <w:rPr>
+          <w:rFonts w:ascii="Courier New" w:eastAsia="Times New Roman" w:hAnsi="Courier New" w:cs="Courier New"/>
+          <w:kern w:val="0"/>
+          <w:sz w:val="20"/>
+          <w:szCs w:val="20"/>
+          <w:lang w:val="en-US" w:eastAsia="pt-BR"/>
+          <w14:ligatures w14:val="none"/>
+        </w:rPr>
+      </w:pPr>
+      <w:proofErr w:type="spellStart"/>
+      <w:r>
+        <w:rPr>
+          <w:rFonts w:ascii="Courier New" w:eastAsia="Times New Roman" w:hAnsi="Courier New" w:cs="Courier New"/>
+          <w:kern w:val="0"/>
+          <w:sz w:val="20"/>
+          <w:szCs w:val="20"/>
+          <w:lang w:val="en-US" w:eastAsia="pt-BR"/>
+          <w14:ligatures w14:val="none"/>
+        </w:rPr>
+        <w:t>Copiar</w:t>
+      </w:r>
+      <w:proofErr w:type="spellEnd"/>
+    </w:p>
+    <w:p>
+      <w:pPr>
+        <w:tabs>
+          <w:tab w:val="left" w:pos="916"/>
+          <w:tab w:val="left" w:pos="1832"/>
+          <w:tab w:val="left" w:pos="2748"/>
+          <w:tab w:val="left" w:pos="3664"/>
+          <w:tab w:val="left" w:pos="4580"/>
+          <w:tab w:val="left" w:pos="5496"/>
+          <w:tab w:val="left" w:pos="6412"/>
+          <w:tab w:val="left" w:pos="7328"/>
+          <w:tab w:val="left" w:pos="8244"/>
+          <w:tab w:val="left" w:pos="9160"/>
+          <w:tab w:val="left" w:pos="10076"/>
+          <w:tab w:val="left" w:pos="10992"/>
+          <w:tab w:val="left" w:pos="11908"/>
+          <w:tab w:val="left" w:pos="12824"/>
+          <w:tab w:val="left" w:pos="13740"/>
+          <w:tab w:val="left" w:pos="14656"/>
+        </w:tabs>
+        <w:spacing w:after="0" w:line="240" w:lineRule="auto"/>
+        <w:rPr>
+          <w:rFonts w:ascii="Courier New" w:eastAsia="Times New Roman" w:hAnsi="Courier New" w:cs="Courier New"/>
+          <w:kern w:val="0"/>
+          <w:sz w:val="20"/>
+          <w:szCs w:val="20"/>
+          <w:lang w:val="en-US" w:eastAsia="pt-BR"/>
+          <w14:ligatures w14:val="none"/>
+        </w:rPr>
+      </w:pPr>
+      <w:r>
+        <w:rPr>
+          <w:rFonts w:ascii="Courier New" w:eastAsia="Times New Roman" w:hAnsi="Courier New" w:cs="Courier New"/>
+          <w:kern w:val="0"/>
+          <w:sz w:val="20"/>
+          <w:szCs w:val="20"/>
+          <w:lang w:val="en-US" w:eastAsia="pt-BR"/>
+          <w14:ligatures w14:val="none"/>
+        </w:rPr>
+        <w:t xml:space="preserve">DELETE FROM </w:t>
+      </w:r>
+      <w:proofErr w:type="spellStart"/>
+      <w:r>
+        <w:rPr>
+          <w:rFonts w:ascii="Courier New" w:eastAsia="Times New Roman" w:hAnsi="Courier New" w:cs="Courier New"/>
+          <w:kern w:val="0"/>
+          <w:sz w:val="20"/>
+          <w:szCs w:val="20"/>
+          <w:lang w:val="en-US" w:eastAsia="pt-BR"/>
+          <w14:ligatures w14:val="none"/>
+        </w:rPr>
+        <w:t>clientes</w:t>
+      </w:r>
+      <w:proofErr w:type="spellEnd"/>
+      <w:r>
+        <w:rPr>
+          <w:rFonts w:ascii="Courier New" w:eastAsia="Times New Roman" w:hAnsi="Courier New" w:cs="Courier New"/>
+          <w:kern w:val="0"/>
+          <w:sz w:val="20"/>
+          <w:szCs w:val="20"/>
+          <w:lang w:val="en-US" w:eastAsia="pt-BR"/>
+          <w14:ligatures w14:val="none"/>
+        </w:rPr>
+        <w:t xml:space="preserve"> WHERE id IN (1, 10, 20</w:t>
+      </w:r>
+      <w:proofErr w:type="gramStart"/>
+      <w:r>
+        <w:rPr>
+          <w:rFonts w:ascii="Courier New" w:eastAsia="Times New Roman" w:hAnsi="Courier New" w:cs="Courier New"/>
+          <w:kern w:val="0"/>
+          <w:sz w:val="20"/>
+          <w:szCs w:val="20"/>
+          <w:lang w:val="en-US" w:eastAsia="pt-BR"/>
+          <w14:ligatures w14:val="none"/>
+        </w:rPr>
+        <w:t>);</w:t>
+      </w:r>
+      <w:proofErr w:type="gramEnd"/>
+    </w:p>
+    <w:p>
+      <w:pPr>
+        <w:spacing w:before="100" w:beforeAutospacing="1" w:after="100" w:afterAutospacing="1" w:line="240" w:lineRule="auto"/>
+        <w:rPr>
+          <w:rFonts w:ascii="Times New Roman" w:eastAsia="Times New Roman" w:hAnsi="Times New Roman" w:cs="Times New Roman"/>
+          <w:kern w:val="0"/>
+          <w:sz w:val="24"/>
+          <w:szCs w:val="24"/>
+          <w:lang w:eastAsia="pt-BR"/>
+          <w14:ligatures w14:val="none"/>
+        </w:rPr>
+      </w:pPr>
+      <w:r>
+        <w:rPr>
+          <w:rFonts w:ascii="Times New Roman" w:eastAsia="Times New Roman" w:hAnsi="Times New Roman" w:cs="Times New Roman"/>
+          <w:kern w:val="0"/>
+          <w:sz w:val="24"/>
+          <w:szCs w:val="24"/>
+          <w:lang w:eastAsia="pt-BR"/>
+          <w14:ligatures w14:val="none"/>
+        </w:rPr>
+        <w:t xml:space="preserve">No entanto, a alternativa B está parcialmente correta, pois a estrutura básica do comando </w:t>
+      </w:r>
+      <w:r>
+        <w:rPr>
+          <w:rFonts w:ascii="Courier New" w:eastAsia="Times New Roman" w:hAnsi="Courier New" w:cs="Courier New"/>
+          <w:kern w:val="0"/>
+          <w:sz w:val="20"/>
+          <w:szCs w:val="20"/>
+          <w:lang w:eastAsia="pt-BR"/>
+          <w14:ligatures w14:val="none"/>
+        </w:rPr>
+        <w:t>DELETE</w:t>
+      </w:r>
+      <w:r>
+        <w:rPr>
+          <w:rFonts w:ascii="Times New Roman" w:eastAsia="Times New Roman" w:hAnsi="Times New Roman" w:cs="Times New Roman"/>
+          <w:kern w:val="0"/>
+          <w:sz w:val="24"/>
+          <w:szCs w:val="24"/>
+          <w:lang w:eastAsia="pt-BR"/>
+          <w14:ligatures w14:val="none"/>
+        </w:rPr>
+        <w:t xml:space="preserve"> está lá. Para excluir múltiplos registros, seria necessário especificar a condição corretamente com </w:t>
+      </w:r>
+      <w:r>
+        <w:rPr>
+          <w:rFonts w:ascii="Courier New" w:eastAsia="Times New Roman" w:hAnsi="Courier New" w:cs="Courier New"/>
+          <w:kern w:val="0"/>
+          <w:sz w:val="20"/>
+          <w:szCs w:val="20"/>
+          <w:lang w:eastAsia="pt-BR"/>
+          <w14:ligatures w14:val="none"/>
+        </w:rPr>
+        <w:t>IN (1, 10, 20)</w:t>
+      </w:r>
+      <w:r>
+        <w:rPr>
+          <w:rFonts w:ascii="Times New Roman" w:eastAsia="Times New Roman" w:hAnsi="Times New Roman" w:cs="Times New Roman"/>
+          <w:kern w:val="0"/>
+          <w:sz w:val="24"/>
+          <w:szCs w:val="24"/>
+          <w:lang w:eastAsia="pt-BR"/>
+          <w14:ligatures w14:val="none"/>
+        </w:rPr>
+        <w:t>.</w:t>
+      </w:r>
+    </w:p>
+    <w:p>
+      <w:pPr>
+        <w:shd w:val="clear" w:color="auto" w:fill="FFFFFF"/>
+        <w:spacing w:before="100" w:beforeAutospacing="1" w:after="100" w:afterAutospacing="1" w:line="240" w:lineRule="auto"/>
+      </w:pPr>
+    </w:p>
     <w:sectPr>
       <w:pgSz w:w="11906" w:h="16838"/>
       <w:pgMar w:top="1417" w:right="1701" w:bottom="1417" w:left="1701" w:header="708" w:footer="708" w:gutter="0"/>
@@ -769,7 +2458,6 @@
     <w:next w:val="Normal"/>
     <w:link w:val="Ttulo3Char"/>
     <w:uiPriority w:val="9"/>
-    <w:semiHidden/>
     <w:unhideWhenUsed/>
     <w:qFormat/>
     <w:rsid w:val="003E3C2E"/>
@@ -977,7 +2665,6 @@
     <w:basedOn w:val="Fontepargpadro"/>
     <w:link w:val="Ttulo3"/>
     <w:uiPriority w:val="9"/>
-    <w:semiHidden/>
     <w:rsid w:val="003E3C2E"/>
     <w:rPr>
       <w:rFonts w:eastAsiaTheme="majorEastAsia" w:cstheme="majorBidi"/>
@@ -1234,6 +2921,134 @@
       <w:color w:val="0F4761" w:themeColor="accent1" w:themeShade="BF"/>
       <w:spacing w:val="5"/>
     </w:rPr>
+  </w:style>
+  <w:style w:type="character" w:styleId="CdigoHTML">
+    <w:name w:val="HTML Code"/>
+    <w:basedOn w:val="Fontepargpadro"/>
+    <w:uiPriority w:val="99"/>
+    <w:semiHidden/>
+    <w:unhideWhenUsed/>
+    <w:rsid w:val="004E2528"/>
+    <w:rPr>
+      <w:rFonts w:ascii="Courier New" w:eastAsia="Times New Roman" w:hAnsi="Courier New" w:cs="Courier New"/>
+      <w:sz w:val="20"/>
+      <w:szCs w:val="20"/>
+    </w:rPr>
+  </w:style>
+  <w:style w:type="paragraph" w:styleId="NormalWeb">
+    <w:name w:val="Normal (Web)"/>
+    <w:basedOn w:val="Normal"/>
+    <w:uiPriority w:val="99"/>
+    <w:semiHidden/>
+    <w:unhideWhenUsed/>
+    <w:rsid w:val="00F4159F"/>
+    <w:pPr>
+      <w:spacing w:before="100" w:beforeAutospacing="1" w:after="100" w:afterAutospacing="1" w:line="240" w:lineRule="auto"/>
+    </w:pPr>
+    <w:rPr>
+      <w:rFonts w:ascii="Times New Roman" w:eastAsia="Times New Roman" w:hAnsi="Times New Roman" w:cs="Times New Roman"/>
+      <w:kern w:val="0"/>
+      <w:sz w:val="24"/>
+      <w:szCs w:val="24"/>
+      <w:lang w:eastAsia="pt-BR"/>
+      <w14:ligatures w14:val="none"/>
+    </w:rPr>
+  </w:style>
+  <w:style w:type="paragraph" w:customStyle="1" w:styleId="course-playerquizinstructions">
+    <w:name w:val="course-player__quiz__instructions"/>
+    <w:basedOn w:val="Normal"/>
+    <w:rsid w:val="00F4159F"/>
+    <w:pPr>
+      <w:spacing w:before="100" w:beforeAutospacing="1" w:after="100" w:afterAutospacing="1" w:line="240" w:lineRule="auto"/>
+    </w:pPr>
+    <w:rPr>
+      <w:rFonts w:ascii="Times New Roman" w:eastAsia="Times New Roman" w:hAnsi="Times New Roman" w:cs="Times New Roman"/>
+      <w:kern w:val="0"/>
+      <w:sz w:val="24"/>
+      <w:szCs w:val="24"/>
+      <w:lang w:eastAsia="pt-BR"/>
+      <w14:ligatures w14:val="none"/>
+    </w:rPr>
+  </w:style>
+  <w:style w:type="character" w:customStyle="1" w:styleId="course-playerinteractive-checkboxchoice-letter">
+    <w:name w:val="course-player__interactive-checkbox__choice-letter"/>
+    <w:basedOn w:val="Fontepargpadro"/>
+    <w:rsid w:val="00F4159F"/>
+  </w:style>
+  <w:style w:type="character" w:styleId="Forte">
+    <w:name w:val="Strong"/>
+    <w:basedOn w:val="Fontepargpadro"/>
+    <w:uiPriority w:val="22"/>
+    <w:qFormat/>
+    <w:rsid w:val="005D31B7"/>
+    <w:rPr>
+      <w:b/>
+      <w:bCs/>
+    </w:rPr>
+  </w:style>
+  <w:style w:type="paragraph" w:styleId="Pr-formataoHTML">
+    <w:name w:val="HTML Preformatted"/>
+    <w:basedOn w:val="Normal"/>
+    <w:link w:val="Pr-formataoHTMLChar"/>
+    <w:uiPriority w:val="99"/>
+    <w:semiHidden/>
+    <w:unhideWhenUsed/>
+    <w:rsid w:val="00696B82"/>
+    <w:pPr>
+      <w:tabs>
+        <w:tab w:val="left" w:pos="916"/>
+        <w:tab w:val="left" w:pos="1832"/>
+        <w:tab w:val="left" w:pos="2748"/>
+        <w:tab w:val="left" w:pos="3664"/>
+        <w:tab w:val="left" w:pos="4580"/>
+        <w:tab w:val="left" w:pos="5496"/>
+        <w:tab w:val="left" w:pos="6412"/>
+        <w:tab w:val="left" w:pos="7328"/>
+        <w:tab w:val="left" w:pos="8244"/>
+        <w:tab w:val="left" w:pos="9160"/>
+        <w:tab w:val="left" w:pos="10076"/>
+        <w:tab w:val="left" w:pos="10992"/>
+        <w:tab w:val="left" w:pos="11908"/>
+        <w:tab w:val="left" w:pos="12824"/>
+        <w:tab w:val="left" w:pos="13740"/>
+        <w:tab w:val="left" w:pos="14656"/>
+      </w:tabs>
+      <w:spacing w:after="0" w:line="240" w:lineRule="auto"/>
+    </w:pPr>
+    <w:rPr>
+      <w:rFonts w:ascii="Courier New" w:eastAsia="Times New Roman" w:hAnsi="Courier New" w:cs="Courier New"/>
+      <w:kern w:val="0"/>
+      <w:sz w:val="20"/>
+      <w:szCs w:val="20"/>
+      <w:lang w:eastAsia="pt-BR"/>
+      <w14:ligatures w14:val="none"/>
+    </w:rPr>
+  </w:style>
+  <w:style w:type="character" w:customStyle="1" w:styleId="Pr-formataoHTMLChar">
+    <w:name w:val="Pré-formatação HTML Char"/>
+    <w:basedOn w:val="Fontepargpadro"/>
+    <w:link w:val="Pr-formataoHTML"/>
+    <w:uiPriority w:val="99"/>
+    <w:semiHidden/>
+    <w:rsid w:val="00696B82"/>
+    <w:rPr>
+      <w:rFonts w:ascii="Courier New" w:eastAsia="Times New Roman" w:hAnsi="Courier New" w:cs="Courier New"/>
+      <w:kern w:val="0"/>
+      <w:sz w:val="20"/>
+      <w:szCs w:val="20"/>
+      <w:lang w:eastAsia="pt-BR"/>
+      <w14:ligatures w14:val="none"/>
+    </w:rPr>
+  </w:style>
+  <w:style w:type="character" w:customStyle="1" w:styleId="hljs-keyword">
+    <w:name w:val="hljs-keyword"/>
+    <w:basedOn w:val="Fontepargpadro"/>
+    <w:rsid w:val="00696B82"/>
+  </w:style>
+  <w:style w:type="character" w:customStyle="1" w:styleId="hljs-number">
+    <w:name w:val="hljs-number"/>
+    <w:basedOn w:val="Fontepargpadro"/>
+    <w:rsid w:val="00696B82"/>
   </w:style>
 </w:styles>
 </file>
